--- a/tpfinal_réseau.docx
+++ b/tpfinal_réseau.docx
@@ -3,6 +3,62 @@
 <w:document xmlns:ve="http://schemas.openxmlformats.org/markup-compatibility/2006" xmlns:o="urn:schemas-microsoft-com:office:office" xmlns:r="http://schemas.openxmlformats.org/officeDocument/2006/relationships" xmlns:v="urn:schemas-microsoft-com:vml" xmlns:wp="http://schemas.openxmlformats.org/drawingml/2006/wordprocessingDrawing" xmlns:w10="urn:schemas-microsoft-com:office:word" xmlns:w="http://schemas.openxmlformats.org/wordprocessingml/2006/main">
   <w:body>
     <w:p>
+      <w:pPr>
+        <w:spacing w:after="160"/>
+      </w:pPr>
+      <w:r>
+        <w:rPr>
+          <w:rFonts w:ascii="Arial" w:hAnsi="Arial" w:cs="Arial"/>
+          <w:sz w:val="24"/>
+          <w:sz-cs w:val="24"/>
+        </w:rPr>
+        <w:t xml:space="preserve">Modification 1</w:t>
+      </w:r>
+    </w:p>
+    <w:p>
+      <w:pPr>
+        <w:spacing w:after="160"/>
+      </w:pPr>
+      <w:r>
+        <w:rPr>
+          <w:rFonts w:ascii="Arial" w:hAnsi="Arial" w:cs="Arial"/>
+          <w:sz w:val="24"/>
+          <w:sz-cs w:val="24"/>
+        </w:rPr>
+        <w:t xml:space="preserve">Modification 2</w:t>
+      </w:r>
+      <w:r>
+        <w:rPr>
+          <w:rFonts w:ascii="Times" w:hAnsi="Times" w:cs="Times"/>
+          <w:sz w:val="24"/>
+          <w:sz-cs w:val="24"/>
+        </w:rPr>
+        <w:t xml:space="preserve"/>
+      </w:r>
+    </w:p>
+    <w:p>
+      <w:pPr/>
+      <w:r>
+        <w:rPr>
+          <w:rFonts w:ascii="Times" w:hAnsi="Times" w:cs="Times"/>
+          <w:sz w:val="24"/>
+          <w:sz-cs w:val="24"/>
+        </w:rPr>
+        <w:t xml:space="preserve"/>
+      </w:r>
+    </w:p>
+    <w:p>
+      <w:pPr/>
+      <w:r>
+        <w:rPr>
+          <w:rFonts w:ascii="Times" w:hAnsi="Times" w:cs="Times"/>
+          <w:sz w:val="24"/>
+          <w:sz-cs w:val="24"/>
+        </w:rPr>
+        <w:t xml:space="preserve"/>
+      </w:r>
+    </w:p>
+    <w:p>
       <w:pPr/>
       <w:r>
         <w:rPr>
@@ -26,7 +82,7 @@
     </w:p>
     <w:p>
       <w:pPr>
-        <w:ind w:left="720" w:first-line="-720"/>
+        <w:ind w:left="720"/>
       </w:pPr>
       <w:r>
         <w:rPr>
@@ -43,7 +99,7 @@
     </w:p>
     <w:p>
       <w:pPr>
-        <w:ind w:left="1440" w:first-line="-1440"/>
+        <w:ind w:left="1440"/>
       </w:pPr>
       <w:r>
         <w:rPr>
@@ -60,7 +116,7 @@
     </w:p>
     <w:p>
       <w:pPr>
-        <w:ind w:left="720" w:first-line="-720"/>
+        <w:ind w:left="720"/>
       </w:pPr>
       <w:r>
         <w:rPr>
@@ -77,7 +133,7 @@
     </w:p>
     <w:p>
       <w:pPr>
-        <w:ind w:left="1440" w:first-line="-1440"/>
+        <w:ind w:left="1440"/>
       </w:pPr>
       <w:r>
         <w:rPr>
@@ -94,7 +150,7 @@
     </w:p>
     <w:p>
       <w:pPr>
-        <w:ind w:left="1440" w:first-line="-1440"/>
+        <w:ind w:left="1440"/>
       </w:pPr>
       <w:r>
         <w:rPr>
@@ -111,7 +167,7 @@
     </w:p>
     <w:p>
       <w:pPr>
-        <w:ind w:left="720" w:first-line="-720"/>
+        <w:ind w:left="720"/>
       </w:pPr>
       <w:r>
         <w:rPr>
@@ -128,7 +184,7 @@
     </w:p>
     <w:p>
       <w:pPr>
-        <w:ind w:left="1440" w:first-line="-1440"/>
+        <w:ind w:left="1440"/>
       </w:pPr>
       <w:r>
         <w:rPr>
@@ -145,7 +201,7 @@
     </w:p>
     <w:p>
       <w:pPr>
-        <w:ind w:left="1440" w:first-line="-1440"/>
+        <w:ind w:left="1440"/>
       </w:pPr>
       <w:r>
         <w:rPr>
@@ -162,7 +218,7 @@
     </w:p>
     <w:p>
       <w:pPr>
-        <w:ind w:left="720" w:first-line="-720"/>
+        <w:ind w:left="720"/>
       </w:pPr>
       <w:r>
         <w:rPr>
@@ -179,7 +235,7 @@
     </w:p>
     <w:p>
       <w:pPr>
-        <w:ind w:left="1440" w:first-line="-1440"/>
+        <w:ind w:left="1440"/>
       </w:pPr>
       <w:r>
         <w:rPr>
@@ -196,7 +252,7 @@
     </w:p>
     <w:p>
       <w:pPr>
-        <w:ind w:left="720" w:first-line="-720"/>
+        <w:ind w:left="720"/>
       </w:pPr>
       <w:r>
         <w:rPr>
@@ -213,7 +269,7 @@
     </w:p>
     <w:p>
       <w:pPr>
-        <w:ind w:left="1440" w:first-line="-1440"/>
+        <w:ind w:left="1440"/>
       </w:pPr>
       <w:r>
         <w:rPr>
@@ -230,7 +286,7 @@
     </w:p>
     <w:p>
       <w:pPr>
-        <w:ind w:left="1440" w:first-line="-1440"/>
+        <w:ind w:left="1440"/>
       </w:pPr>
       <w:r>
         <w:rPr>
@@ -247,7 +303,7 @@
     </w:p>
     <w:p>
       <w:pPr>
-        <w:ind w:left="1440" w:first-line="-1440"/>
+        <w:ind w:left="1440"/>
       </w:pPr>
       <w:r>
         <w:rPr>
@@ -275,7 +331,7 @@
     </w:p>
     <w:p>
       <w:pPr>
-        <w:ind w:left="720" w:first-line="-720"/>
+        <w:ind w:left="720"/>
       </w:pPr>
       <w:r>
         <w:rPr>
@@ -292,7 +348,7 @@
     </w:p>
     <w:p>
       <w:pPr>
-        <w:ind w:left="720" w:first-line="-720"/>
+        <w:ind w:left="720"/>
       </w:pPr>
       <w:r>
         <w:rPr>
@@ -309,7 +365,7 @@
     </w:p>
     <w:p>
       <w:pPr>
-        <w:ind w:left="720" w:first-line="-720"/>
+        <w:ind w:left="720"/>
       </w:pPr>
       <w:r>
         <w:rPr>
@@ -326,7 +382,7 @@
     </w:p>
     <w:p>
       <w:pPr>
-        <w:ind w:left="720" w:first-line="-720"/>
+        <w:ind w:left="720"/>
       </w:pPr>
       <w:r>
         <w:rPr>
@@ -343,7 +399,7 @@
     </w:p>
     <w:p>
       <w:pPr>
-        <w:ind w:left="720" w:first-line="-720"/>
+        <w:ind w:left="720"/>
       </w:pPr>
       <w:r>
         <w:rPr>
@@ -360,7 +416,7 @@
     </w:p>
     <w:p>
       <w:pPr>
-        <w:ind w:left="720" w:first-line="-720"/>
+        <w:ind w:left="720"/>
       </w:pPr>
       <w:r>
         <w:rPr>
@@ -377,7 +433,7 @@
     </w:p>
     <w:p>
       <w:pPr>
-        <w:ind w:left="720" w:first-line="-720"/>
+        <w:ind w:left="720"/>
       </w:pPr>
       <w:r>
         <w:rPr>
@@ -394,7 +450,7 @@
     </w:p>
     <w:p>
       <w:pPr>
-        <w:ind w:left="720" w:first-line="-720"/>
+        <w:ind w:left="720"/>
       </w:pPr>
       <w:r>
         <w:rPr>
@@ -411,7 +467,7 @@
     </w:p>
     <w:p>
       <w:pPr>
-        <w:ind w:left="720" w:first-line="-720"/>
+        <w:ind w:left="720"/>
       </w:pPr>
       <w:r>
         <w:rPr>
@@ -428,7 +484,7 @@
     </w:p>
     <w:p>
       <w:pPr>
-        <w:ind w:left="720" w:first-line="-720"/>
+        <w:ind w:left="720"/>
       </w:pPr>
       <w:r>
         <w:rPr>
@@ -445,7 +501,7 @@
     </w:p>
     <w:p>
       <w:pPr>
-        <w:ind w:left="720" w:first-line="-720"/>
+        <w:ind w:left="720"/>
       </w:pPr>
       <w:r>
         <w:rPr>
@@ -462,7 +518,7 @@
     </w:p>
     <w:p>
       <w:pPr>
-        <w:ind w:left="720" w:first-line="-720"/>
+        <w:ind w:left="720"/>
       </w:pPr>
       <w:r>
         <w:rPr>
@@ -616,7 +672,7 @@
     <w:p>
       <w:pPr>
         <w:jc w:val="both"/>
-        <w:ind w:left="720" w:first-line="-720"/>
+        <w:ind w:left="720"/>
         <w:spacing w:after="200"/>
       </w:pPr>
       <w:r>
@@ -675,7 +731,7 @@
     <w:p>
       <w:pPr>
         <w:jc w:val="both"/>
-        <w:ind w:left="720" w:first-line="-720"/>
+        <w:ind w:left="720"/>
         <w:spacing w:after="200"/>
       </w:pPr>
       <w:r>
@@ -694,7 +750,7 @@
     <w:p>
       <w:pPr>
         <w:jc w:val="both"/>
-        <w:ind w:left="720" w:first-line="-720"/>
+        <w:ind w:left="720"/>
         <w:spacing w:after="200"/>
       </w:pPr>
       <w:r>
@@ -713,7 +769,7 @@
     <w:p>
       <w:pPr>
         <w:jc w:val="both"/>
-        <w:ind w:left="720" w:first-line="-720"/>
+        <w:ind w:left="720"/>
         <w:spacing w:after="200"/>
       </w:pPr>
       <w:r>
@@ -732,7 +788,7 @@
     <w:p>
       <w:pPr>
         <w:jc w:val="both"/>
-        <w:ind w:left="720" w:first-line="-720"/>
+        <w:ind w:left="720"/>
         <w:spacing w:after="200"/>
       </w:pPr>
       <w:r>
@@ -751,7 +807,7 @@
     <w:p>
       <w:pPr>
         <w:jc w:val="both"/>
-        <w:ind w:left="720" w:first-line="-720"/>
+        <w:ind w:left="720"/>
         <w:spacing w:after="200"/>
       </w:pPr>
       <w:r>
@@ -770,7 +826,7 @@
     <w:p>
       <w:pPr>
         <w:jc w:val="both"/>
-        <w:ind w:left="720" w:first-line="-720"/>
+        <w:ind w:left="720"/>
         <w:spacing w:after="200"/>
       </w:pPr>
       <w:r>
@@ -814,7 +870,7 @@
     </w:p>
     <w:p>
       <w:pPr>
-        <w:ind w:left="720" w:first-line="-720"/>
+        <w:ind w:left="720"/>
         <w:spacing w:before="200"/>
       </w:pPr>
       <w:r>
@@ -872,7 +928,7 @@
     <w:p>
       <w:pPr>
         <w:jc w:val="both"/>
-        <w:ind w:left="720" w:first-line="-720"/>
+        <w:ind w:left="720"/>
         <w:spacing w:after="200"/>
       </w:pPr>
       <w:r>
@@ -891,7 +947,7 @@
     <w:p>
       <w:pPr>
         <w:jc w:val="both"/>
-        <w:ind w:left="720" w:first-line="-720"/>
+        <w:ind w:left="720"/>
         <w:spacing w:after="200"/>
       </w:pPr>
       <w:r>
@@ -910,7 +966,7 @@
     <w:p>
       <w:pPr>
         <w:jc w:val="both"/>
-        <w:ind w:left="720" w:first-line="-720"/>
+        <w:ind w:left="720"/>
         <w:spacing w:after="200"/>
       </w:pPr>
       <w:r>
@@ -938,7 +994,7 @@
     <w:p>
       <w:pPr>
         <w:jc w:val="both"/>
-        <w:ind w:left="720" w:first-line="-720"/>
+        <w:ind w:left="720"/>
         <w:spacing w:after="200"/>
       </w:pPr>
       <w:r>
@@ -957,7 +1013,7 @@
     <w:p>
       <w:pPr>
         <w:jc w:val="both"/>
-        <w:ind w:left="720" w:first-line="-720"/>
+        <w:ind w:left="720"/>
         <w:spacing w:after="200"/>
       </w:pPr>
       <w:r>
@@ -1022,7 +1078,7 @@
     <w:p>
       <w:pPr>
         <w:jc w:val="both"/>
-        <w:ind w:left="720" w:first-line="-720"/>
+        <w:ind w:left="720"/>
         <w:spacing w:after="200"/>
       </w:pPr>
       <w:r>
@@ -1081,7 +1137,7 @@
     <w:p>
       <w:pPr>
         <w:jc w:val="both"/>
-        <w:ind w:left="720" w:first-line="-720"/>
+        <w:ind w:left="720"/>
         <w:spacing w:after="200"/>
       </w:pPr>
       <w:r>
@@ -1100,7 +1156,7 @@
     <w:p>
       <w:pPr>
         <w:jc w:val="both"/>
-        <w:ind w:left="720" w:first-line="-720"/>
+        <w:ind w:left="720"/>
         <w:spacing w:after="200"/>
       </w:pPr>
       <w:r>
@@ -1119,7 +1175,7 @@
     <w:p>
       <w:pPr>
         <w:jc w:val="both"/>
-        <w:ind w:left="720" w:first-line="-720"/>
+        <w:ind w:left="720"/>
         <w:spacing w:after="200"/>
       </w:pPr>
       <w:r>
@@ -1138,7 +1194,7 @@
     <w:p>
       <w:pPr>
         <w:jc w:val="both"/>
-        <w:ind w:left="720" w:first-line="-720"/>
+        <w:ind w:left="720"/>
         <w:spacing w:after="200"/>
       </w:pPr>
       <w:r>
@@ -1157,7 +1213,7 @@
     <w:p>
       <w:pPr>
         <w:jc w:val="both"/>
-        <w:ind w:left="720" w:first-line="-720"/>
+        <w:ind w:left="720"/>
         <w:spacing w:after="200"/>
       </w:pPr>
       <w:r>
@@ -1204,7 +1260,7 @@
     <w:p>
       <w:pPr>
         <w:jc w:val="both"/>
-        <w:ind w:left="720" w:first-line="-720"/>
+        <w:ind w:left="720"/>
         <w:spacing w:after="200"/>
       </w:pPr>
       <w:r>
@@ -1263,7 +1319,7 @@
     <w:p>
       <w:pPr>
         <w:jc w:val="both"/>
-        <w:ind w:left="720" w:first-line="-720"/>
+        <w:ind w:left="720"/>
         <w:spacing w:after="200"/>
       </w:pPr>
       <w:r>
@@ -1282,7 +1338,7 @@
     <w:p>
       <w:pPr>
         <w:jc w:val="both"/>
-        <w:ind w:left="720" w:first-line="-720"/>
+        <w:ind w:left="720"/>
         <w:spacing w:after="200"/>
       </w:pPr>
       <w:r>
@@ -1301,7 +1357,7 @@
     <w:p>
       <w:pPr>
         <w:jc w:val="both"/>
-        <w:ind w:left="720" w:first-line="-720"/>
+        <w:ind w:left="720"/>
         <w:spacing w:after="200"/>
       </w:pPr>
       <w:r>
@@ -1334,7 +1390,7 @@
     </w:p>
     <w:p>
       <w:pPr>
-        <w:ind w:left="720" w:first-line="-720"/>
+        <w:ind w:left="720"/>
       </w:pPr>
       <w:r>
         <w:rPr>
@@ -1388,7 +1444,7 @@
     </w:p>
     <w:p>
       <w:pPr>
-        <w:ind w:left="720" w:first-line="-720"/>
+        <w:ind w:left="720"/>
       </w:pPr>
       <w:r>
         <w:rPr>
@@ -1405,7 +1461,7 @@
     </w:p>
     <w:p>
       <w:pPr>
-        <w:ind w:left="720" w:first-line="-720"/>
+        <w:ind w:left="720"/>
       </w:pPr>
       <w:r>
         <w:rPr>
@@ -1422,7 +1478,7 @@
     </w:p>
     <w:p>
       <w:pPr>
-        <w:ind w:left="720" w:first-line="-720"/>
+        <w:ind w:left="720"/>
       </w:pPr>
       <w:r>
         <w:rPr>
@@ -1439,7 +1495,7 @@
     </w:p>
     <w:p>
       <w:pPr>
-        <w:ind w:left="720" w:first-line="-720"/>
+        <w:ind w:left="720"/>
       </w:pPr>
       <w:r>
         <w:rPr>
@@ -1456,7 +1512,7 @@
     </w:p>
     <w:p>
       <w:pPr>
-        <w:ind w:left="720" w:first-line="-720"/>
+        <w:ind w:left="720"/>
       </w:pPr>
       <w:r>
         <w:rPr>
@@ -1671,20 +1727,7 @@
           <w:sz w:val="24"/>
           <w:sz-cs w:val="24"/>
         </w:rPr>
-        <w:t xml:space="preserve">Modification 1</w:t>
-      </w:r>
-    </w:p>
-    <w:p>
-      <w:pPr>
-        <w:spacing w:after="160"/>
-      </w:pPr>
-      <w:r>
-        <w:rPr>
-          <w:rFonts w:ascii="Arial" w:hAnsi="Arial" w:cs="Arial"/>
-          <w:sz w:val="24"/>
-          <w:sz-cs w:val="24"/>
-        </w:rPr>
-        <w:t xml:space="preserve">Modification 2</w:t>
+        <w:t xml:space="preserve"/>
       </w:r>
     </w:p>
     <w:p>
